--- a/Documentação/User Stories.docx
+++ b/Documentação/User Stories.docx
@@ -1,6 +1,6 @@
 
 <file path=word/document.xml><?xml version="1.0" encoding="utf-8"?>
-<w:document xmlns:wpc="http://schemas.microsoft.com/office/word/2010/wordprocessingCanvas" xmlns:cx="http://schemas.microsoft.com/office/drawing/2014/chartex" xmlns:cx1="http://schemas.microsoft.com/office/drawing/2015/9/8/chartex" xmlns:mc="http://schemas.openxmlformats.org/markup-compatibility/2006" xmlns:o="urn:schemas-microsoft-com:office:office" xmlns:r="http://schemas.openxmlformats.org/officeDocument/2006/relationships" xmlns:m="http://schemas.openxmlformats.org/officeDocument/2006/math" xmlns:v="urn:schemas-microsoft-com:vml" xmlns:wp14="http://schemas.microsoft.com/office/word/2010/wordprocessingDrawing" xmlns:wp="http://schemas.openxmlformats.org/drawingml/2006/wordprocessingDrawing" xmlns:w10="urn:schemas-microsoft-com:office:word" xmlns:w="http://schemas.openxmlformats.org/wordprocessingml/2006/main" xmlns:w14="http://schemas.microsoft.com/office/word/2010/wordml" xmlns:w15="http://schemas.microsoft.com/office/word/2012/wordml" xmlns:w16se="http://schemas.microsoft.com/office/word/2015/wordml/symex" xmlns:wpg="http://schemas.microsoft.com/office/word/2010/wordprocessingGroup" xmlns:wpi="http://schemas.microsoft.com/office/word/2010/wordprocessingInk" xmlns:wne="http://schemas.microsoft.com/office/word/2006/wordml" xmlns:wps="http://schemas.microsoft.com/office/word/2010/wordprocessingShape" mc:Ignorable="w14 w15 w16se wp14">
+<w:document xmlns:wpc="http://schemas.microsoft.com/office/word/2010/wordprocessingCanvas" xmlns:cx="http://schemas.microsoft.com/office/drawing/2014/chartex" xmlns:cx1="http://schemas.microsoft.com/office/drawing/2015/9/8/chartex" xmlns:cx2="http://schemas.microsoft.com/office/drawing/2015/10/21/chartex" xmlns:cx3="http://schemas.microsoft.com/office/drawing/2016/5/9/chartex" xmlns:cx4="http://schemas.microsoft.com/office/drawing/2016/5/10/chartex" xmlns:cx5="http://schemas.microsoft.com/office/drawing/2016/5/11/chartex" xmlns:cx6="http://schemas.microsoft.com/office/drawing/2016/5/12/chartex" xmlns:cx7="http://schemas.microsoft.com/office/drawing/2016/5/13/chartex" xmlns:cx8="http://schemas.microsoft.com/office/drawing/2016/5/14/chartex" xmlns:mc="http://schemas.openxmlformats.org/markup-compatibility/2006" xmlns:aink="http://schemas.microsoft.com/office/drawing/2016/ink" xmlns:am3d="http://schemas.microsoft.com/office/drawing/2017/model3d" xmlns:o="urn:schemas-microsoft-com:office:office" xmlns:r="http://schemas.openxmlformats.org/officeDocument/2006/relationships" xmlns:m="http://schemas.openxmlformats.org/officeDocument/2006/math" xmlns:v="urn:schemas-microsoft-com:vml" xmlns:wp14="http://schemas.microsoft.com/office/word/2010/wordprocessingDrawing" xmlns:wp="http://schemas.openxmlformats.org/drawingml/2006/wordprocessingDrawing" xmlns:w10="urn:schemas-microsoft-com:office:word" xmlns:w="http://schemas.openxmlformats.org/wordprocessingml/2006/main" xmlns:w14="http://schemas.microsoft.com/office/word/2010/wordml" xmlns:w15="http://schemas.microsoft.com/office/word/2012/wordml" xmlns:w16cid="http://schemas.microsoft.com/office/word/2016/wordml/cid" xmlns:w16se="http://schemas.microsoft.com/office/word/2015/wordml/symex" xmlns:wpg="http://schemas.microsoft.com/office/word/2010/wordprocessingGroup" xmlns:wpi="http://schemas.microsoft.com/office/word/2010/wordprocessingInk" xmlns:wne="http://schemas.microsoft.com/office/word/2006/wordml" xmlns:wps="http://schemas.microsoft.com/office/word/2010/wordprocessingShape" mc:Ignorable="w14 w15 w16se w16cid wp14">
   <w:body>
     <w:p>
       <w:pPr>
@@ -10,31 +10,13 @@
           <w:sz w:val="28"/>
         </w:rPr>
       </w:pPr>
-      <w:proofErr w:type="spellStart"/>
       <w:r>
         <w:rPr>
           <w:b/>
           <w:sz w:val="28"/>
         </w:rPr>
-        <w:t>User</w:t>
-      </w:r>
-      <w:proofErr w:type="spellEnd"/>
-      <w:r>
-        <w:rPr>
-          <w:b/>
-          <w:sz w:val="28"/>
-        </w:rPr>
-        <w:t xml:space="preserve"> </w:t>
-      </w:r>
-      <w:proofErr w:type="spellStart"/>
-      <w:r>
-        <w:rPr>
-          <w:b/>
-          <w:sz w:val="28"/>
-        </w:rPr>
-        <w:t>Stories</w:t>
-      </w:r>
-      <w:proofErr w:type="spellEnd"/>
+        <w:t>User Stories</w:t>
+      </w:r>
     </w:p>
     <w:p>
       <w:pPr>
@@ -52,7 +34,6 @@
           <w:sz w:val="28"/>
         </w:rPr>
       </w:pPr>
-      <w:proofErr w:type="spellStart"/>
       <w:r>
         <w:rPr>
           <w:b/>
@@ -60,7 +41,6 @@
         </w:rPr>
         <w:t>Streamer</w:t>
       </w:r>
-      <w:proofErr w:type="spellEnd"/>
     </w:p>
     <w:p/>
     <w:p>
@@ -68,64 +48,16 @@
         <w:t xml:space="preserve">1 - </w:t>
       </w:r>
       <w:r>
-        <w:t xml:space="preserve">Eu, enquanto </w:t>
-      </w:r>
-      <w:proofErr w:type="spellStart"/>
-      <w:r>
-        <w:t>Streamer</w:t>
-      </w:r>
-      <w:proofErr w:type="spellEnd"/>
-      <w:r>
-        <w:t>, q</w:t>
-      </w:r>
-      <w:r>
-        <w:t>uero</w:t>
-      </w:r>
-      <w:r>
-        <w:t xml:space="preserve"> </w:t>
-      </w:r>
-      <w:proofErr w:type="spellStart"/>
-      <w:r>
-        <w:t>streamar</w:t>
-      </w:r>
-      <w:proofErr w:type="spellEnd"/>
-      <w:r>
-        <w:t xml:space="preserve"> com melhor </w:t>
+        <w:t xml:space="preserve">Eu, enquanto Streamer, quero transmitir com melhor </w:t>
       </w:r>
       <w:r>
         <w:t>performance</w:t>
       </w:r>
       <w:r>
-        <w:t xml:space="preserve"> p</w:t>
-      </w:r>
-      <w:r>
-        <w:t>ara melhorar minha jogabilidade, agregando qualidade</w:t>
-      </w:r>
-      <w:r>
-        <w:t xml:space="preserve"> e </w:t>
-      </w:r>
-      <w:proofErr w:type="spellStart"/>
-      <w:r>
-        <w:t>vi</w:t>
-      </w:r>
-      <w:r>
-        <w:t>e</w:t>
-      </w:r>
-      <w:r>
-        <w:t>wers</w:t>
-      </w:r>
-      <w:proofErr w:type="spellEnd"/>
-      <w:r>
-        <w:t xml:space="preserve"> à minha </w:t>
-      </w:r>
-      <w:proofErr w:type="spellStart"/>
-      <w:r>
-        <w:t>stream</w:t>
-      </w:r>
-      <w:proofErr w:type="spellEnd"/>
-      <w:r>
-        <w:t>.</w:t>
-      </w:r>
+        <w:t xml:space="preserve"> para melhorar minha jogabilidade, agregando qualidade e telespectadores à minha live.</w:t>
+      </w:r>
+      <w:bookmarkStart w:id="0" w:name="_GoBack"/>
+      <w:bookmarkEnd w:id="0"/>
     </w:p>
     <w:p/>
     <w:p>
@@ -139,30 +71,17 @@
         <w:t>,</w:t>
       </w:r>
       <w:r>
-        <w:t xml:space="preserve"> enquanto </w:t>
-      </w:r>
-      <w:proofErr w:type="spellStart"/>
-      <w:r>
-        <w:t>Stream</w:t>
-      </w:r>
-      <w:r>
-        <w:t>er</w:t>
-      </w:r>
-      <w:proofErr w:type="spellEnd"/>
-      <w:r>
-        <w:t>, q</w:t>
+        <w:t xml:space="preserve"> enquanto Stream</w:t>
+      </w:r>
+      <w:r>
+        <w:t>er, q</w:t>
       </w:r>
       <w:r>
         <w:t xml:space="preserve">uero </w:t>
       </w:r>
       <w:r>
-        <w:t xml:space="preserve">maior estabilidade à minha </w:t>
-      </w:r>
-      <w:proofErr w:type="spellStart"/>
-      <w:r>
-        <w:t>live</w:t>
-      </w:r>
-      <w:proofErr w:type="spellEnd"/>
+        <w:t>maior estabilidade à minha live</w:t>
+      </w:r>
       <w:r>
         <w:t xml:space="preserve"> p</w:t>
       </w:r>
@@ -172,11 +91,9 @@
       <w:r>
         <w:t xml:space="preserve"> que eu não perca público por queda ou instabilidade da </w:t>
       </w:r>
-      <w:proofErr w:type="spellStart"/>
-      <w:r>
-        <w:t>stream</w:t>
-      </w:r>
-      <w:proofErr w:type="spellEnd"/>
+      <w:r>
+        <w:t>mesma</w:t>
+      </w:r>
       <w:r>
         <w:t>.</w:t>
       </w:r>
@@ -190,18 +107,10 @@
         <w:t>,</w:t>
       </w:r>
       <w:r>
-        <w:t xml:space="preserve"> enquanto </w:t>
-      </w:r>
-      <w:proofErr w:type="spellStart"/>
-      <w:r>
-        <w:t>Stream</w:t>
-      </w:r>
-      <w:r>
-        <w:t>er</w:t>
-      </w:r>
-      <w:proofErr w:type="spellEnd"/>
-      <w:r>
-        <w:t>, q</w:t>
+        <w:t xml:space="preserve"> enquanto Stream</w:t>
+      </w:r>
+      <w:r>
+        <w:t>er, q</w:t>
       </w:r>
       <w:r>
         <w:t xml:space="preserve">uero </w:t>
@@ -209,11 +118,9 @@
       <w:r>
         <w:t xml:space="preserve">ter como me prevenir de quedas em minha </w:t>
       </w:r>
-      <w:proofErr w:type="spellStart"/>
       <w:r>
         <w:t>live</w:t>
       </w:r>
-      <w:proofErr w:type="spellEnd"/>
       <w:r>
         <w:t xml:space="preserve"> p</w:t>
       </w:r>
@@ -221,13 +128,11 @@
         <w:t>ara</w:t>
       </w:r>
       <w:r>
-        <w:t xml:space="preserve"> garantir máxima produtividade enquanto </w:t>
-      </w:r>
-      <w:proofErr w:type="spellStart"/>
-      <w:r>
-        <w:t>streamo</w:t>
-      </w:r>
-      <w:proofErr w:type="spellEnd"/>
+        <w:t xml:space="preserve"> garantir máxima produtividade </w:t>
+      </w:r>
+      <w:r>
+        <w:t>em minha transmissão</w:t>
+      </w:r>
       <w:r>
         <w:t>.</w:t>
       </w:r>
@@ -310,14 +215,12 @@
         </w:rPr>
         <w:t xml:space="preserve">assistir </w:t>
       </w:r>
-      <w:proofErr w:type="spellStart"/>
-      <w:r>
-        <w:rPr>
-          <w:sz w:val="24"/>
-        </w:rPr>
-        <w:t>streams</w:t>
-      </w:r>
-      <w:proofErr w:type="spellEnd"/>
+      <w:r>
+        <w:rPr>
+          <w:sz w:val="24"/>
+        </w:rPr>
+        <w:t>lives</w:t>
+      </w:r>
       <w:r>
         <w:rPr>
           <w:sz w:val="24"/>
@@ -432,21 +335,7 @@
         <w:rPr>
           <w:sz w:val="24"/>
         </w:rPr>
-        <w:t xml:space="preserve">uero assistir </w:t>
-      </w:r>
-      <w:proofErr w:type="spellStart"/>
-      <w:r>
-        <w:rPr>
-          <w:sz w:val="24"/>
-        </w:rPr>
-        <w:t>lives</w:t>
-      </w:r>
-      <w:proofErr w:type="spellEnd"/>
-      <w:r>
-        <w:rPr>
-          <w:sz w:val="24"/>
-        </w:rPr>
-        <w:t xml:space="preserve"> sem interrupções</w:t>
+        <w:t>uero assistir lives sem interrupções</w:t>
       </w:r>
       <w:r>
         <w:rPr>
@@ -510,14 +399,12 @@
         </w:rPr>
         <w:t xml:space="preserve">uero assistir </w:t>
       </w:r>
-      <w:proofErr w:type="spellStart"/>
-      <w:r>
-        <w:rPr>
-          <w:sz w:val="24"/>
-        </w:rPr>
-        <w:t>streams</w:t>
-      </w:r>
-      <w:proofErr w:type="spellEnd"/>
+      <w:r>
+        <w:rPr>
+          <w:sz w:val="24"/>
+        </w:rPr>
+        <w:t>transmissões</w:t>
+      </w:r>
       <w:r>
         <w:rPr>
           <w:sz w:val="24"/>
@@ -534,16 +421,8 @@
         <w:rPr>
           <w:sz w:val="24"/>
         </w:rPr>
-        <w:t xml:space="preserve">ara ter uma melhor experiência, acompanhando todos os momentos da </w:t>
-      </w:r>
-      <w:proofErr w:type="spellStart"/>
-      <w:r>
-        <w:rPr>
-          <w:sz w:val="24"/>
-        </w:rPr>
-        <w:t>live</w:t>
-      </w:r>
-      <w:proofErr w:type="spellEnd"/>
+        <w:t>ara ter uma melhor experiência, acompanhando todos os momentos da live</w:t>
+      </w:r>
       <w:r>
         <w:rPr>
           <w:sz w:val="24"/>
@@ -551,220 +430,6 @@
         <w:t>.</w:t>
       </w:r>
     </w:p>
-    <w:p>
-      <w:pPr>
-        <w:rPr>
-          <w:sz w:val="24"/>
-        </w:rPr>
-      </w:pPr>
-    </w:p>
-    <w:p>
-      <w:pPr>
-        <w:rPr>
-          <w:b/>
-          <w:sz w:val="28"/>
-        </w:rPr>
-      </w:pPr>
-      <w:r>
-        <w:rPr>
-          <w:b/>
-          <w:sz w:val="28"/>
-        </w:rPr>
-        <w:t>Executivo</w:t>
-      </w:r>
-    </w:p>
-    <w:p>
-      <w:pPr>
-        <w:rPr>
-          <w:b/>
-          <w:sz w:val="28"/>
-        </w:rPr>
-      </w:pPr>
-    </w:p>
-    <w:p>
-      <w:pPr>
-        <w:rPr>
-          <w:sz w:val="24"/>
-        </w:rPr>
-      </w:pPr>
-      <w:r>
-        <w:rPr>
-          <w:sz w:val="24"/>
-        </w:rPr>
-        <w:t>1 – Eu</w:t>
-      </w:r>
-      <w:r>
-        <w:rPr>
-          <w:sz w:val="24"/>
-        </w:rPr>
-        <w:t>,</w:t>
-      </w:r>
-      <w:r>
-        <w:rPr>
-          <w:sz w:val="24"/>
-        </w:rPr>
-        <w:t xml:space="preserve"> enquanto executivo</w:t>
-      </w:r>
-      <w:r>
-        <w:rPr>
-          <w:sz w:val="24"/>
-        </w:rPr>
-        <w:t xml:space="preserve">, quero máxima satisfação dos </w:t>
-      </w:r>
-      <w:proofErr w:type="spellStart"/>
-      <w:r>
-        <w:rPr>
-          <w:sz w:val="24"/>
-        </w:rPr>
-        <w:t>vi</w:t>
-      </w:r>
-      <w:r>
-        <w:rPr>
-          <w:sz w:val="24"/>
-        </w:rPr>
-        <w:t>e</w:t>
-      </w:r>
-      <w:r>
-        <w:rPr>
-          <w:sz w:val="24"/>
-        </w:rPr>
-        <w:t>we</w:t>
-      </w:r>
-      <w:r>
-        <w:rPr>
-          <w:sz w:val="24"/>
-        </w:rPr>
-        <w:t>rs</w:t>
-      </w:r>
-      <w:proofErr w:type="spellEnd"/>
-      <w:r>
-        <w:rPr>
-          <w:sz w:val="24"/>
-        </w:rPr>
-        <w:t xml:space="preserve"> p</w:t>
-      </w:r>
-      <w:r>
-        <w:rPr>
-          <w:sz w:val="24"/>
-        </w:rPr>
-        <w:t xml:space="preserve">ara </w:t>
-      </w:r>
-      <w:r>
-        <w:rPr>
-          <w:sz w:val="24"/>
-        </w:rPr>
-        <w:t xml:space="preserve">que </w:t>
-      </w:r>
-      <w:r>
-        <w:rPr>
-          <w:sz w:val="24"/>
-        </w:rPr>
-        <w:t>permaneçam assistindo</w:t>
-      </w:r>
-      <w:r>
-        <w:rPr>
-          <w:sz w:val="24"/>
-        </w:rPr>
-        <w:t>.</w:t>
-      </w:r>
-    </w:p>
-    <w:p>
-      <w:pPr>
-        <w:rPr>
-          <w:sz w:val="24"/>
-        </w:rPr>
-      </w:pPr>
-    </w:p>
-    <w:p>
-      <w:pPr>
-        <w:rPr>
-          <w:sz w:val="24"/>
-        </w:rPr>
-      </w:pPr>
-      <w:r>
-        <w:rPr>
-          <w:sz w:val="24"/>
-        </w:rPr>
-        <w:t>2 – Eu</w:t>
-      </w:r>
-      <w:r>
-        <w:rPr>
-          <w:sz w:val="24"/>
-        </w:rPr>
-        <w:t>,</w:t>
-      </w:r>
-      <w:r>
-        <w:rPr>
-          <w:sz w:val="24"/>
-        </w:rPr>
-        <w:t xml:space="preserve"> enquanto executivo</w:t>
-      </w:r>
-      <w:r>
-        <w:rPr>
-          <w:sz w:val="24"/>
-        </w:rPr>
-        <w:t>, q</w:t>
-      </w:r>
-      <w:r>
-        <w:rPr>
-          <w:sz w:val="24"/>
-        </w:rPr>
-        <w:t xml:space="preserve">uero que o público </w:t>
-      </w:r>
-      <w:bookmarkStart w:id="0" w:name="_GoBack"/>
-      <w:bookmarkEnd w:id="0"/>
-      <w:r>
-        <w:rPr>
-          <w:sz w:val="24"/>
-        </w:rPr>
-        <w:t xml:space="preserve">de </w:t>
-      </w:r>
-      <w:proofErr w:type="spellStart"/>
-      <w:r>
-        <w:rPr>
-          <w:sz w:val="24"/>
-        </w:rPr>
-        <w:t>viwers</w:t>
-      </w:r>
-      <w:proofErr w:type="spellEnd"/>
-      <w:r>
-        <w:rPr>
-          <w:sz w:val="24"/>
-        </w:rPr>
-        <w:t xml:space="preserve"> aumente exponencialmente</w:t>
-      </w:r>
-      <w:r>
-        <w:rPr>
-          <w:sz w:val="24"/>
-        </w:rPr>
-        <w:t xml:space="preserve"> p</w:t>
-      </w:r>
-      <w:r>
-        <w:rPr>
-          <w:sz w:val="24"/>
-        </w:rPr>
-        <w:t>ara</w:t>
-      </w:r>
-      <w:r>
-        <w:rPr>
-          <w:sz w:val="24"/>
-        </w:rPr>
-        <w:t xml:space="preserve"> que</w:t>
-      </w:r>
-      <w:r>
-        <w:rPr>
-          <w:sz w:val="24"/>
-        </w:rPr>
-        <w:t xml:space="preserve"> aumente também os investidores/patrocinadores</w:t>
-      </w:r>
-      <w:r>
-        <w:rPr>
-          <w:sz w:val="24"/>
-        </w:rPr>
-        <w:t>.</w:t>
-      </w:r>
-    </w:p>
-    <w:p/>
     <w:sectPr>
       <w:pgSz w:w="11906" w:h="16838"/>
       <w:pgMar w:top="1417" w:right="1701" w:bottom="1417" w:left="1701" w:header="708" w:footer="708" w:gutter="0"/>
@@ -776,7 +441,7 @@
 </file>
 
 <file path=word/styles.xml><?xml version="1.0" encoding="utf-8"?>
-<w:styles xmlns:mc="http://schemas.openxmlformats.org/markup-compatibility/2006" xmlns:r="http://schemas.openxmlformats.org/officeDocument/2006/relationships" xmlns:w="http://schemas.openxmlformats.org/wordprocessingml/2006/main" xmlns:w14="http://schemas.microsoft.com/office/word/2010/wordml" xmlns:w15="http://schemas.microsoft.com/office/word/2012/wordml" xmlns:w16se="http://schemas.microsoft.com/office/word/2015/wordml/symex" mc:Ignorable="w14 w15 w16se">
+<w:styles xmlns:mc="http://schemas.openxmlformats.org/markup-compatibility/2006" xmlns:r="http://schemas.openxmlformats.org/officeDocument/2006/relationships" xmlns:w="http://schemas.openxmlformats.org/wordprocessingml/2006/main" xmlns:w14="http://schemas.microsoft.com/office/word/2010/wordml" xmlns:w15="http://schemas.microsoft.com/office/word/2012/wordml" xmlns:w16cid="http://schemas.microsoft.com/office/word/2016/wordml/cid" xmlns:w16se="http://schemas.microsoft.com/office/word/2015/wordml/symex" mc:Ignorable="w14 w15 w16se w16cid">
   <w:docDefaults>
     <w:rPrDefault>
       <w:rPr>
@@ -792,7 +457,7 @@
       </w:pPr>
     </w:pPrDefault>
   </w:docDefaults>
-  <w:latentStyles w:defLockedState="0" w:defUIPriority="99" w:defSemiHidden="0" w:defUnhideWhenUsed="0" w:defQFormat="0" w:count="371">
+  <w:latentStyles w:defLockedState="0" w:defUIPriority="99" w:defSemiHidden="0" w:defUnhideWhenUsed="0" w:defQFormat="0" w:count="376">
     <w:lsdException w:name="Normal" w:uiPriority="0" w:qFormat="1"/>
     <w:lsdException w:name="heading 1" w:uiPriority="9" w:qFormat="1"/>
     <w:lsdException w:name="heading 2" w:semiHidden="1" w:uiPriority="9" w:unhideWhenUsed="1" w:qFormat="1"/>
@@ -898,7 +563,6 @@
     <w:lsdException w:name="HTML Sample" w:semiHidden="1" w:unhideWhenUsed="1"/>
     <w:lsdException w:name="HTML Typewriter" w:semiHidden="1" w:unhideWhenUsed="1"/>
     <w:lsdException w:name="HTML Variable" w:semiHidden="1" w:unhideWhenUsed="1"/>
-    <w:lsdException w:name="Normal Table" w:semiHidden="1" w:unhideWhenUsed="1"/>
     <w:lsdException w:name="annotation subject" w:semiHidden="1" w:unhideWhenUsed="1"/>
     <w:lsdException w:name="No List" w:semiHidden="1" w:unhideWhenUsed="1"/>
     <w:lsdException w:name="Outline List 1" w:semiHidden="1" w:unhideWhenUsed="1"/>
@@ -941,11 +605,8 @@
     <w:lsdException w:name="Table Contemporary" w:semiHidden="1" w:unhideWhenUsed="1"/>
     <w:lsdException w:name="Table Elegant" w:semiHidden="1" w:unhideWhenUsed="1"/>
     <w:lsdException w:name="Table Professional" w:semiHidden="1" w:unhideWhenUsed="1"/>
-    <w:lsdException w:name="Table Subtle 1" w:semiHidden="1" w:unhideWhenUsed="1"/>
     <w:lsdException w:name="Table Subtle 2" w:semiHidden="1" w:unhideWhenUsed="1"/>
     <w:lsdException w:name="Table Web 1" w:semiHidden="1" w:unhideWhenUsed="1"/>
-    <w:lsdException w:name="Table Web 2" w:semiHidden="1" w:unhideWhenUsed="1"/>
-    <w:lsdException w:name="Table Web 3" w:semiHidden="1" w:unhideWhenUsed="1"/>
     <w:lsdException w:name="Balloon Text" w:semiHidden="1" w:unhideWhenUsed="1"/>
     <w:lsdException w:name="Table Grid" w:uiPriority="39"/>
     <w:lsdException w:name="Table Theme" w:semiHidden="1" w:unhideWhenUsed="1"/>
@@ -1164,6 +825,11 @@
     <w:lsdException w:name="List Table 5 Dark Accent 6" w:uiPriority="50"/>
     <w:lsdException w:name="List Table 6 Colorful Accent 6" w:uiPriority="51"/>
     <w:lsdException w:name="List Table 7 Colorful Accent 6" w:uiPriority="52"/>
+    <w:lsdException w:name="Mention" w:semiHidden="1" w:unhideWhenUsed="1"/>
+    <w:lsdException w:name="Smart Hyperlink" w:semiHidden="1" w:unhideWhenUsed="1"/>
+    <w:lsdException w:name="Hashtag" w:semiHidden="1" w:unhideWhenUsed="1"/>
+    <w:lsdException w:name="Unresolved Mention" w:semiHidden="1" w:unhideWhenUsed="1"/>
+    <w:lsdException w:name="Smart Link" w:semiHidden="1" w:unhideWhenUsed="1"/>
   </w:latentStyles>
   <w:style w:type="paragraph" w:default="1" w:styleId="Normal">
     <w:name w:val="Normal"/>
@@ -1495,6 +1161,12 @@
 </file>
 
 <file path=customXml/item1.xml><?xml version="1.0" encoding="utf-8"?>
+<p:properties xmlns:p="http://schemas.microsoft.com/office/2006/metadata/properties" xmlns:xsi="http://www.w3.org/2001/XMLSchema-instance" xmlns:pc="http://schemas.microsoft.com/office/infopath/2007/PartnerControls">
+  <documentManagement/>
+</p:properties>
+</file>
+
+<file path=customXml/item2.xml><?xml version="1.0" encoding="utf-8"?>
 <ct:contentTypeSchema xmlns:ct="http://schemas.microsoft.com/office/2006/metadata/contentType" xmlns:ma="http://schemas.microsoft.com/office/2006/metadata/properties/metaAttributes" ct:_="" ma:_="" ma:contentTypeName="Documento" ma:contentTypeID="0x01010070649AC061D4F04BB6EC1102DFB829AB" ma:contentTypeVersion="6" ma:contentTypeDescription="Crie um novo documento." ma:contentTypeScope="" ma:versionID="9fabe2185bbd56eca4d08d49c9f575df">
   <xsd:schema xmlns:xsd="http://www.w3.org/2001/XMLSchema" xmlns:xs="http://www.w3.org/2001/XMLSchema" xmlns:p="http://schemas.microsoft.com/office/2006/metadata/properties" xmlns:ns2="be2b4223-36fe-405e-863b-49c6636b162e" targetNamespace="http://schemas.microsoft.com/office/2006/metadata/properties" ma:root="true" ma:fieldsID="053612b3df4cf32504b67c60a588cf8d" ns2:_="">
     <xsd:import namespace="be2b4223-36fe-405e-863b-49c6636b162e"/>
@@ -1652,12 +1324,6 @@
 </ct:contentTypeSchema>
 </file>
 
-<file path=customXml/item2.xml><?xml version="1.0" encoding="utf-8"?>
-<p:properties xmlns:p="http://schemas.microsoft.com/office/2006/metadata/properties" xmlns:xsi="http://www.w3.org/2001/XMLSchema-instance" xmlns:pc="http://schemas.microsoft.com/office/infopath/2007/PartnerControls">
-  <documentManagement/>
-</p:properties>
-</file>
-
 <file path=customXml/item3.xml><?xml version="1.0" encoding="utf-8"?>
 <?mso-contentType ?>
 <FormTemplates xmlns="http://schemas.microsoft.com/sharepoint/v3/contenttype/forms">
@@ -1668,6 +1334,15 @@
 </file>
 
 <file path=customXml/itemProps1.xml><?xml version="1.0" encoding="utf-8"?>
+<ds:datastoreItem xmlns:ds="http://schemas.openxmlformats.org/officeDocument/2006/customXml" ds:itemID="{BD9DB9FB-FD69-4991-BFB9-4178FA42A615}">
+  <ds:schemaRefs>
+    <ds:schemaRef ds:uri="http://schemas.microsoft.com/office/2006/metadata/properties"/>
+    <ds:schemaRef ds:uri="http://schemas.microsoft.com/office/infopath/2007/PartnerControls"/>
+  </ds:schemaRefs>
+</ds:datastoreItem>
+</file>
+
+<file path=customXml/itemProps2.xml><?xml version="1.0" encoding="utf-8"?>
 <ds:datastoreItem xmlns:ds="http://schemas.openxmlformats.org/officeDocument/2006/customXml" ds:itemID="{4FA63767-CD9D-4DA4-B511-9491E30FA3F4}">
   <ds:schemaRefs>
     <ds:schemaRef ds:uri="http://schemas.microsoft.com/office/2006/metadata/contentType"/>
@@ -1685,15 +1360,6 @@
 </ds:datastoreItem>
 </file>
 
-<file path=customXml/itemProps2.xml><?xml version="1.0" encoding="utf-8"?>
-<ds:datastoreItem xmlns:ds="http://schemas.openxmlformats.org/officeDocument/2006/customXml" ds:itemID="{BD9DB9FB-FD69-4991-BFB9-4178FA42A615}">
-  <ds:schemaRefs>
-    <ds:schemaRef ds:uri="http://schemas.microsoft.com/office/2006/metadata/properties"/>
-    <ds:schemaRef ds:uri="http://schemas.microsoft.com/office/infopath/2007/PartnerControls"/>
-  </ds:schemaRefs>
-</ds:datastoreItem>
-</file>
-
 <file path=customXml/itemProps3.xml><?xml version="1.0" encoding="utf-8"?>
 <ds:datastoreItem xmlns:ds="http://schemas.openxmlformats.org/officeDocument/2006/customXml" ds:itemID="{5CF4ABC6-53F1-4860-8545-774D63023EE1}">
   <ds:schemaRefs>
